--- a/01. Modelado de Negocio/Casos de uso/08_Ingresar_Mercadería_a_Depósito_de_Productos_Terminados.docx
+++ b/01. Modelado de Negocio/Casos de uso/08_Ingresar_Mercadería_a_Depósito_de_Productos_Terminados.docx
@@ -35,6 +35,7 @@
                 <w:b/>
               </w:rPr>
             </w:pPr>
+            <w:bookmarkStart w:id="0" w:name="_GoBack" w:colFirst="0" w:colLast="0"/>
             <w:r>
               <w:rPr>
                 <w:b/>
@@ -167,8 +168,6 @@
             <w:r>
               <w:t>08</w:t>
             </w:r>
-            <w:bookmarkStart w:id="0" w:name="_GoBack"/>
-            <w:bookmarkEnd w:id="0"/>
           </w:p>
         </w:tc>
       </w:tr>
@@ -240,7 +239,11 @@
               <w:left w:val="nil"/>
             </w:tcBorders>
           </w:tcPr>
-          <w:p/>
+          <w:p>
+            <w:r>
+              <w:t>No aplica</w:t>
+            </w:r>
+          </w:p>
         </w:tc>
       </w:tr>
       <w:tr>
@@ -581,6 +584,7 @@
           </w:p>
         </w:tc>
       </w:tr>
+      <w:bookmarkEnd w:id="0"/>
     </w:tbl>
     <w:p/>
     <w:sectPr>
@@ -1315,7 +1319,7 @@
 </file>
 
 <file path=customXml/itemProps1.xml><?xml version="1.0" encoding="utf-8"?>
-<ds:datastoreItem xmlns:ds="http://schemas.openxmlformats.org/officeDocument/2006/customXml" ds:itemID="{4021B297-712A-42A7-B38A-453001555721}">
+<ds:datastoreItem xmlns:ds="http://schemas.openxmlformats.org/officeDocument/2006/customXml" ds:itemID="{C149FC59-F6F1-4FB6-8AE1-F4FC712072D0}">
   <ds:schemaRefs>
     <ds:schemaRef ds:uri="http://schemas.openxmlformats.org/officeDocument/2006/bibliography"/>
   </ds:schemaRefs>

--- a/01. Modelado de Negocio/Casos de uso/08_Ingresar_Mercadería_a_Depósito_de_Productos_Terminados.docx
+++ b/01. Modelado de Negocio/Casos de uso/08_Ingresar_Mercadería_a_Depósito_de_Productos_Terminados.docx
@@ -4,7 +4,7 @@
   <w:body>
     <w:tbl>
       <w:tblPr>
-        <w:tblStyle w:val="Tablaconcuadrcula"/>
+        <w:tblStyle w:val="TableGrid"/>
         <w:tblW w:w="8613" w:type="dxa"/>
         <w:tblLayout w:type="fixed"/>
         <w:tblLook w:val="04A0" w:firstRow="1" w:lastRow="0" w:firstColumn="1" w:lastColumn="0" w:noHBand="0" w:noVBand="1"/>
@@ -35,7 +35,6 @@
                 <w:b/>
               </w:rPr>
             </w:pPr>
-            <w:bookmarkStart w:id="0" w:name="_GoBack" w:colFirst="0" w:colLast="0"/>
             <w:r>
               <w:rPr>
                 <w:b/>
@@ -456,13 +455,21 @@
               <w:rPr>
                 <w:rFonts w:cstheme="minorHAnsi"/>
               </w:rPr>
-              <w:t>le llegan</w:t>
-            </w:r>
-            <w:r>
-              <w:rPr>
-                <w:rFonts w:cstheme="minorHAnsi"/>
-              </w:rPr>
-              <w:t xml:space="preserve"> productos  fabricados (enviados desde producción</w:t>
+              <w:t>recibe, junto con un remito interno productos</w:t>
+            </w:r>
+            <w:bookmarkStart w:id="0" w:name="_GoBack"/>
+            <w:bookmarkEnd w:id="0"/>
+            <w:r>
+              <w:rPr>
+                <w:rFonts w:cstheme="minorHAnsi"/>
+              </w:rPr>
+              <w:t xml:space="preserve"> </w:t>
+            </w:r>
+            <w:r>
+              <w:rPr>
+                <w:rFonts w:cstheme="minorHAnsi"/>
+              </w:rPr>
+              <w:t>fabricados (enviados desde producción</w:t>
             </w:r>
             <w:r>
               <w:rPr>
@@ -486,13 +493,7 @@
               <w:rPr>
                 <w:rFonts w:cstheme="minorHAnsi"/>
               </w:rPr>
-              <w:t>o de productos importados con</w:t>
-            </w:r>
-            <w:r>
-              <w:rPr>
-                <w:rFonts w:cstheme="minorHAnsi"/>
-              </w:rPr>
-              <w:t xml:space="preserve"> un listado de los productos realmente enviados</w:t>
+              <w:t>o de productos importados</w:t>
             </w:r>
             <w:r>
               <w:rPr>
@@ -510,7 +511,7 @@
               <w:rPr>
                 <w:rFonts w:cstheme="minorHAnsi"/>
               </w:rPr>
-              <w:t xml:space="preserve">, los productos terminados, </w:t>
+              <w:t xml:space="preserve">, los productos, </w:t>
             </w:r>
             <w:r>
               <w:rPr>
@@ -559,19 +560,25 @@
               <w:rPr>
                 <w:rFonts w:cstheme="minorHAnsi"/>
               </w:rPr>
-              <w:t xml:space="preserve"> registra</w:t>
-            </w:r>
-            <w:r>
-              <w:rPr>
-                <w:rFonts w:cstheme="minorHAnsi"/>
-              </w:rPr>
-              <w:t xml:space="preserve"> el</w:t>
-            </w:r>
-            <w:r>
-              <w:rPr>
-                <w:rFonts w:cstheme="minorHAnsi"/>
-              </w:rPr>
-              <w:t xml:space="preserve"> stock de productos terminados.</w:t>
+              <w:t xml:space="preserve"> actualiza las cantidades</w:t>
+            </w:r>
+            <w:r>
+              <w:rPr>
+                <w:rFonts w:cstheme="minorHAnsi"/>
+              </w:rPr>
+              <w:t xml:space="preserve"> de </w:t>
+            </w:r>
+            <w:r>
+              <w:rPr>
+                <w:rFonts w:cstheme="minorHAnsi"/>
+              </w:rPr>
+              <w:t xml:space="preserve">los </w:t>
+            </w:r>
+            <w:r>
+              <w:rPr>
+                <w:rFonts w:cstheme="minorHAnsi"/>
+              </w:rPr>
+              <w:t>productos terminados.</w:t>
             </w:r>
           </w:p>
           <w:p>
@@ -584,7 +591,6 @@
           </w:p>
         </w:tc>
       </w:tr>
-      <w:bookmarkEnd w:id="0"/>
     </w:tbl>
     <w:p/>
     <w:sectPr>
@@ -757,13 +763,13 @@
     <w:name w:val="Normal"/>
     <w:qFormat/>
   </w:style>
-  <w:style w:type="character" w:default="1" w:styleId="Fuentedeprrafopredeter">
+  <w:style w:type="character" w:default="1" w:styleId="DefaultParagraphFont">
     <w:name w:val="Default Paragraph Font"/>
     <w:uiPriority w:val="1"/>
     <w:semiHidden/>
     <w:unhideWhenUsed/>
   </w:style>
-  <w:style w:type="table" w:default="1" w:styleId="Tablanormal">
+  <w:style w:type="table" w:default="1" w:styleId="TableNormal">
     <w:name w:val="Normal Table"/>
     <w:uiPriority w:val="99"/>
     <w:semiHidden/>
@@ -778,15 +784,15 @@
       </w:tblCellMar>
     </w:tblPr>
   </w:style>
-  <w:style w:type="numbering" w:default="1" w:styleId="Sinlista">
+  <w:style w:type="numbering" w:default="1" w:styleId="NoList">
     <w:name w:val="No List"/>
     <w:uiPriority w:val="99"/>
     <w:semiHidden/>
     <w:unhideWhenUsed/>
   </w:style>
-  <w:style w:type="table" w:styleId="Tablaconcuadrcula">
+  <w:style w:type="table" w:styleId="TableGrid">
     <w:name w:val="Table Grid"/>
-    <w:basedOn w:val="Tablanormal"/>
+    <w:basedOn w:val="TableNormal"/>
     <w:uiPriority w:val="59"/>
     <w:rsid w:val="00D842C6"/>
     <w:pPr>
@@ -973,13 +979,13 @@
     <w:name w:val="Normal"/>
     <w:qFormat/>
   </w:style>
-  <w:style w:type="character" w:default="1" w:styleId="Fuentedeprrafopredeter">
+  <w:style w:type="character" w:default="1" w:styleId="DefaultParagraphFont">
     <w:name w:val="Default Paragraph Font"/>
     <w:uiPriority w:val="1"/>
     <w:semiHidden/>
     <w:unhideWhenUsed/>
   </w:style>
-  <w:style w:type="table" w:default="1" w:styleId="Tablanormal">
+  <w:style w:type="table" w:default="1" w:styleId="TableNormal">
     <w:name w:val="Normal Table"/>
     <w:uiPriority w:val="99"/>
     <w:semiHidden/>
@@ -994,15 +1000,15 @@
       </w:tblCellMar>
     </w:tblPr>
   </w:style>
-  <w:style w:type="numbering" w:default="1" w:styleId="Sinlista">
+  <w:style w:type="numbering" w:default="1" w:styleId="NoList">
     <w:name w:val="No List"/>
     <w:uiPriority w:val="99"/>
     <w:semiHidden/>
     <w:unhideWhenUsed/>
   </w:style>
-  <w:style w:type="table" w:styleId="Tablaconcuadrcula">
+  <w:style w:type="table" w:styleId="TableGrid">
     <w:name w:val="Table Grid"/>
-    <w:basedOn w:val="Tablanormal"/>
+    <w:basedOn w:val="TableNormal"/>
     <w:uiPriority w:val="59"/>
     <w:rsid w:val="00D842C6"/>
     <w:pPr>
@@ -1319,7 +1325,7 @@
 </file>
 
 <file path=customXml/itemProps1.xml><?xml version="1.0" encoding="utf-8"?>
-<ds:datastoreItem xmlns:ds="http://schemas.openxmlformats.org/officeDocument/2006/customXml" ds:itemID="{C149FC59-F6F1-4FB6-8AE1-F4FC712072D0}">
+<ds:datastoreItem xmlns:ds="http://schemas.openxmlformats.org/officeDocument/2006/customXml" ds:itemID="{723FE9DF-7BF7-4A52-BB09-9B41ABC0BB55}">
   <ds:schemaRefs>
     <ds:schemaRef ds:uri="http://schemas.openxmlformats.org/officeDocument/2006/bibliography"/>
   </ds:schemaRefs>

--- a/01. Modelado de Negocio/Casos de uso/08_Ingresar_Mercadería_a_Depósito_de_Productos_Terminados.docx
+++ b/01. Modelado de Negocio/Casos de uso/08_Ingresar_Mercadería_a_Depósito_de_Productos_Terminados.docx
@@ -4,7 +4,7 @@
   <w:body>
     <w:tbl>
       <w:tblPr>
-        <w:tblStyle w:val="TableGrid"/>
+        <w:tblStyle w:val="Tablaconcuadrcula"/>
         <w:tblW w:w="8613" w:type="dxa"/>
         <w:tblLayout w:type="fixed"/>
         <w:tblLook w:val="04A0" w:firstRow="1" w:lastRow="0" w:firstColumn="1" w:lastColumn="0" w:noHBand="0" w:noVBand="1"/>
@@ -455,7 +455,13 @@
               <w:rPr>
                 <w:rFonts w:cstheme="minorHAnsi"/>
               </w:rPr>
-              <w:t>recibe, junto con un remito interno productos</w:t>
+              <w:t>recibe, junto con un remito interno</w:t>
+            </w:r>
+            <w:r>
+              <w:rPr>
+                <w:rFonts w:cstheme="minorHAnsi"/>
+              </w:rPr>
+              <w:t>,</w:t>
             </w:r>
             <w:bookmarkStart w:id="0" w:name="_GoBack"/>
             <w:bookmarkEnd w:id="0"/>
@@ -463,7 +469,7 @@
               <w:rPr>
                 <w:rFonts w:cstheme="minorHAnsi"/>
               </w:rPr>
-              <w:t xml:space="preserve"> </w:t>
+              <w:t xml:space="preserve"> productos </w:t>
             </w:r>
             <w:r>
               <w:rPr>
@@ -763,13 +769,13 @@
     <w:name w:val="Normal"/>
     <w:qFormat/>
   </w:style>
-  <w:style w:type="character" w:default="1" w:styleId="DefaultParagraphFont">
+  <w:style w:type="character" w:default="1" w:styleId="Fuentedeprrafopredeter">
     <w:name w:val="Default Paragraph Font"/>
     <w:uiPriority w:val="1"/>
     <w:semiHidden/>
     <w:unhideWhenUsed/>
   </w:style>
-  <w:style w:type="table" w:default="1" w:styleId="TableNormal">
+  <w:style w:type="table" w:default="1" w:styleId="Tablanormal">
     <w:name w:val="Normal Table"/>
     <w:uiPriority w:val="99"/>
     <w:semiHidden/>
@@ -784,15 +790,15 @@
       </w:tblCellMar>
     </w:tblPr>
   </w:style>
-  <w:style w:type="numbering" w:default="1" w:styleId="NoList">
+  <w:style w:type="numbering" w:default="1" w:styleId="Sinlista">
     <w:name w:val="No List"/>
     <w:uiPriority w:val="99"/>
     <w:semiHidden/>
     <w:unhideWhenUsed/>
   </w:style>
-  <w:style w:type="table" w:styleId="TableGrid">
+  <w:style w:type="table" w:styleId="Tablaconcuadrcula">
     <w:name w:val="Table Grid"/>
-    <w:basedOn w:val="TableNormal"/>
+    <w:basedOn w:val="Tablanormal"/>
     <w:uiPriority w:val="59"/>
     <w:rsid w:val="00D842C6"/>
     <w:pPr>
@@ -979,13 +985,13 @@
     <w:name w:val="Normal"/>
     <w:qFormat/>
   </w:style>
-  <w:style w:type="character" w:default="1" w:styleId="DefaultParagraphFont">
+  <w:style w:type="character" w:default="1" w:styleId="Fuentedeprrafopredeter">
     <w:name w:val="Default Paragraph Font"/>
     <w:uiPriority w:val="1"/>
     <w:semiHidden/>
     <w:unhideWhenUsed/>
   </w:style>
-  <w:style w:type="table" w:default="1" w:styleId="TableNormal">
+  <w:style w:type="table" w:default="1" w:styleId="Tablanormal">
     <w:name w:val="Normal Table"/>
     <w:uiPriority w:val="99"/>
     <w:semiHidden/>
@@ -1000,15 +1006,15 @@
       </w:tblCellMar>
     </w:tblPr>
   </w:style>
-  <w:style w:type="numbering" w:default="1" w:styleId="NoList">
+  <w:style w:type="numbering" w:default="1" w:styleId="Sinlista">
     <w:name w:val="No List"/>
     <w:uiPriority w:val="99"/>
     <w:semiHidden/>
     <w:unhideWhenUsed/>
   </w:style>
-  <w:style w:type="table" w:styleId="TableGrid">
+  <w:style w:type="table" w:styleId="Tablaconcuadrcula">
     <w:name w:val="Table Grid"/>
-    <w:basedOn w:val="TableNormal"/>
+    <w:basedOn w:val="Tablanormal"/>
     <w:uiPriority w:val="59"/>
     <w:rsid w:val="00D842C6"/>
     <w:pPr>
@@ -1325,7 +1331,7 @@
 </file>
 
 <file path=customXml/itemProps1.xml><?xml version="1.0" encoding="utf-8"?>
-<ds:datastoreItem xmlns:ds="http://schemas.openxmlformats.org/officeDocument/2006/customXml" ds:itemID="{723FE9DF-7BF7-4A52-BB09-9B41ABC0BB55}">
+<ds:datastoreItem xmlns:ds="http://schemas.openxmlformats.org/officeDocument/2006/customXml" ds:itemID="{3FD67BD8-2F42-4B30-915F-1CBF91AF39D4}">
   <ds:schemaRefs>
     <ds:schemaRef ds:uri="http://schemas.openxmlformats.org/officeDocument/2006/bibliography"/>
   </ds:schemaRefs>
